--- a/Trabalho_esquenta_02/Relatório - Trabalho esquenta.docx
+++ b/Trabalho_esquenta_02/Relatório - Trabalho esquenta.docx
@@ -2937,8 +2937,6 @@
           <w:t>https://github.com/IagoMagalhaes23/BBP1008---ESTUDOS-ESPECIAIS/tree/main/Trabalho_esquenta_02</w:t>
         </w:r>
       </w:hyperlink>
-      <w:bookmarkStart w:id="0" w:name="_GoBack"/>
-      <w:bookmarkEnd w:id="0"/>
     </w:p>
     <w:p>
       <w:pPr>
@@ -3005,7 +3003,33 @@
           <w:rFonts w:ascii="TimesNewRomanPS-BoldMT" w:hAnsi="TimesNewRomanPS-BoldMT"/>
           <w:sz w:val="24"/>
         </w:rPr>
-        <w:t>A busca linear é o algoritmo de busca mais simples para vetores e qualquer outro tipo de estrutura de dados linear. A ideia básica do algoritmo é comparar o elemento procurado com cada elemento do vetor até encontrá-lo partindo, em geral, da primeira posição do vetor [3].</w:t>
+        <w:t xml:space="preserve">O algoritmo maxVal1 funciona de forma bem simples, dado uma instância de entrada, uma variável assume que a primeira posição do vetor é o maior valor. Logo depois, esse valor é comparado com os demais valores do vetor, percorrendo todas as posições e realizando as comparações. Caso algum outro valor seja maior que o valor presente na variável de máximo valor, a mesma será atualizada e comparação seguirá </w:t>
+      </w:r>
+      <w:r>
+        <w:rPr>
+          <w:rFonts w:ascii="TimesNewRomanPS-BoldMT" w:hAnsi="TimesNewRomanPS-BoldMT"/>
+          <w:sz w:val="24"/>
+        </w:rPr>
+        <w:lastRenderedPageBreak/>
+        <w:t>agora com o valor atualizado. E caso encontre novos valores maiores, tal valor será atualizado até que todos os itens do vetor sejam analisados.</w:t>
+      </w:r>
+    </w:p>
+    <w:p>
+      <w:pPr>
+        <w:spacing w:line="360" w:lineRule="auto"/>
+        <w:ind w:left="284" w:firstLine="424"/>
+        <w:jc w:val="both"/>
+        <w:rPr>
+          <w:rFonts w:ascii="TimesNewRomanPS-BoldMT" w:hAnsi="TimesNewRomanPS-BoldMT"/>
+          <w:sz w:val="24"/>
+        </w:rPr>
+      </w:pPr>
+      <w:r>
+        <w:rPr>
+          <w:rFonts w:ascii="TimesNewRomanPS-BoldMT" w:hAnsi="TimesNewRomanPS-BoldMT"/>
+          <w:sz w:val="24"/>
+        </w:rPr>
+        <w:t>Na tabela 01, são apresentados os resultados de tempo e consumo de memória para cada instância em que o algoritmo foi executado.</w:t>
       </w:r>
     </w:p>
     <w:p>
@@ -3023,7 +3047,21 @@
           <w:rFonts w:ascii="TimesNewRomanPS-BoldMT" w:hAnsi="TimesNewRomanPS-BoldMT"/>
           <w:sz w:val="24"/>
         </w:rPr>
-        <w:t>Tabela 01. Busca linear v1 para instâncias ordenadas.</w:t>
+        <w:t xml:space="preserve">Tabela 01. </w:t>
+      </w:r>
+      <w:r>
+        <w:rPr>
+          <w:rFonts w:ascii="TimesNewRomanPS-BoldMT" w:hAnsi="TimesNewRomanPS-BoldMT"/>
+          <w:sz w:val="24"/>
+        </w:rPr>
+        <w:t>Algoritmo para encontrar o maior valor – maxVal1</w:t>
+      </w:r>
+      <w:r>
+        <w:rPr>
+          <w:rFonts w:ascii="TimesNewRomanPS-BoldMT" w:hAnsi="TimesNewRomanPS-BoldMT"/>
+          <w:sz w:val="24"/>
+        </w:rPr>
+        <w:t>.</w:t>
       </w:r>
     </w:p>
     <w:tbl>
@@ -3034,9 +3072,9 @@
         <w:tblLook w:val="04A0" w:firstRow="1" w:lastRow="0" w:firstColumn="1" w:lastColumn="0" w:noHBand="0" w:noVBand="1"/>
       </w:tblPr>
       <w:tblGrid>
-        <w:gridCol w:w="2692"/>
-        <w:gridCol w:w="2825"/>
-        <w:gridCol w:w="2693"/>
+        <w:gridCol w:w="2666"/>
+        <w:gridCol w:w="2890"/>
+        <w:gridCol w:w="2654"/>
       </w:tblGrid>
       <w:tr>
         <w:tc>
@@ -3060,7 +3098,6 @@
                 <w:b/>
                 <w:sz w:val="24"/>
               </w:rPr>
-              <w:lastRenderedPageBreak/>
               <w:t>Instância</w:t>
             </w:r>
           </w:p>
@@ -3159,7 +3196,14 @@
                 <w:rFonts w:ascii="TimesNewRomanPS-BoldMT" w:hAnsi="TimesNewRomanPS-BoldMT"/>
                 <w:sz w:val="24"/>
               </w:rPr>
-              <w:t>0.0007576942443847656s</w:t>
+              <w:t>0.0</w:t>
+            </w:r>
+            <w:r>
+              <w:rPr>
+                <w:rFonts w:ascii="TimesNewRomanPS-BoldMT" w:hAnsi="TimesNewRomanPS-BoldMT"/>
+                <w:sz w:val="24"/>
+              </w:rPr>
+              <w:t>s</w:t>
             </w:r>
           </w:p>
         </w:tc>
@@ -3182,7 +3226,7 @@
                 <w:rFonts w:ascii="TimesNewRomanPS-BoldMT" w:hAnsi="TimesNewRomanPS-BoldMT"/>
                 <w:sz w:val="24"/>
               </w:rPr>
-              <w:t>215937024</w:t>
+              <w:t>54640640</w:t>
             </w:r>
           </w:p>
         </w:tc>
@@ -3230,7 +3274,14 @@
                 <w:rFonts w:ascii="TimesNewRomanPS-BoldMT" w:hAnsi="TimesNewRomanPS-BoldMT"/>
                 <w:sz w:val="24"/>
               </w:rPr>
-              <w:t>0.0005022287368774414s</w:t>
+              <w:t>0.0</w:t>
+            </w:r>
+            <w:r>
+              <w:rPr>
+                <w:rFonts w:ascii="TimesNewRomanPS-BoldMT" w:hAnsi="TimesNewRomanPS-BoldMT"/>
+                <w:sz w:val="24"/>
+              </w:rPr>
+              <w:t>s</w:t>
             </w:r>
           </w:p>
         </w:tc>
@@ -3253,7 +3304,7 @@
                 <w:rFonts w:ascii="TimesNewRomanPS-BoldMT" w:hAnsi="TimesNewRomanPS-BoldMT"/>
                 <w:sz w:val="24"/>
               </w:rPr>
-              <w:t>201719808</w:t>
+              <w:t>58413056</w:t>
             </w:r>
           </w:p>
         </w:tc>
@@ -3301,7 +3352,14 @@
                 <w:rFonts w:ascii="TimesNewRomanPS-BoldMT" w:hAnsi="TimesNewRomanPS-BoldMT"/>
                 <w:sz w:val="24"/>
               </w:rPr>
-              <w:t>0.0005040884017944336s</w:t>
+              <w:t>0.0002499818801879883</w:t>
+            </w:r>
+            <w:r>
+              <w:rPr>
+                <w:rFonts w:ascii="TimesNewRomanPS-BoldMT" w:hAnsi="TimesNewRomanPS-BoldMT"/>
+                <w:sz w:val="24"/>
+              </w:rPr>
+              <w:t>s</w:t>
             </w:r>
           </w:p>
         </w:tc>
@@ -3324,7 +3382,7 @@
                 <w:rFonts w:ascii="TimesNewRomanPS-BoldMT" w:hAnsi="TimesNewRomanPS-BoldMT"/>
                 <w:sz w:val="24"/>
               </w:rPr>
-              <w:t>215937024</w:t>
+              <w:t>54775808</w:t>
             </w:r>
           </w:p>
         </w:tc>
@@ -3372,7 +3430,14 @@
                 <w:rFonts w:ascii="TimesNewRomanPS-BoldMT" w:hAnsi="TimesNewRomanPS-BoldMT"/>
                 <w:sz w:val="24"/>
               </w:rPr>
-              <w:t>0.000639653205871582s</w:t>
+              <w:t>0.00015957355499267577</w:t>
+            </w:r>
+            <w:r>
+              <w:rPr>
+                <w:rFonts w:ascii="TimesNewRomanPS-BoldMT" w:hAnsi="TimesNewRomanPS-BoldMT"/>
+                <w:sz w:val="24"/>
+              </w:rPr>
+              <w:t>s</w:t>
             </w:r>
           </w:p>
         </w:tc>
@@ -3395,7 +3460,7 @@
                 <w:rFonts w:ascii="TimesNewRomanPS-BoldMT" w:hAnsi="TimesNewRomanPS-BoldMT"/>
                 <w:sz w:val="24"/>
               </w:rPr>
-              <w:t>201719808</w:t>
+              <w:t>57376768</w:t>
             </w:r>
           </w:p>
         </w:tc>
@@ -3443,7 +3508,14 @@
                 <w:rFonts w:ascii="TimesNewRomanPS-BoldMT" w:hAnsi="TimesNewRomanPS-BoldMT"/>
                 <w:sz w:val="24"/>
               </w:rPr>
-              <w:t>0.0009804248809814453s</w:t>
+              <w:t>0.000507354736328125</w:t>
+            </w:r>
+            <w:r>
+              <w:rPr>
+                <w:rFonts w:ascii="TimesNewRomanPS-BoldMT" w:hAnsi="TimesNewRomanPS-BoldMT"/>
+                <w:sz w:val="24"/>
+              </w:rPr>
+              <w:t>s</w:t>
             </w:r>
           </w:p>
         </w:tc>
@@ -3466,7 +3538,7 @@
                 <w:rFonts w:ascii="TimesNewRomanPS-BoldMT" w:hAnsi="TimesNewRomanPS-BoldMT"/>
                 <w:sz w:val="24"/>
               </w:rPr>
-              <w:t>201719808</w:t>
+              <w:t>57389056</w:t>
             </w:r>
           </w:p>
         </w:tc>
@@ -3514,7 +3586,14 @@
                 <w:rFonts w:ascii="TimesNewRomanPS-BoldMT" w:hAnsi="TimesNewRomanPS-BoldMT"/>
                 <w:sz w:val="24"/>
               </w:rPr>
-              <w:t>0.0016920328140258788s</w:t>
+              <w:t>0.004066729545593261</w:t>
+            </w:r>
+            <w:r>
+              <w:rPr>
+                <w:rFonts w:ascii="TimesNewRomanPS-BoldMT" w:hAnsi="TimesNewRomanPS-BoldMT"/>
+                <w:sz w:val="24"/>
+              </w:rPr>
+              <w:t>s</w:t>
             </w:r>
           </w:p>
         </w:tc>
@@ -3537,7 +3616,7 @@
                 <w:rFonts w:ascii="TimesNewRomanPS-BoldMT" w:hAnsi="TimesNewRomanPS-BoldMT"/>
                 <w:sz w:val="24"/>
               </w:rPr>
-              <w:t>216203264</w:t>
+              <w:t>56139776</w:t>
             </w:r>
           </w:p>
         </w:tc>
@@ -3585,7 +3664,14 @@
                 <w:rFonts w:ascii="TimesNewRomanPS-BoldMT" w:hAnsi="TimesNewRomanPS-BoldMT"/>
                 <w:sz w:val="24"/>
               </w:rPr>
-              <w:t>0.006335234642028809s</w:t>
+              <w:t>0.003972244262695312</w:t>
+            </w:r>
+            <w:r>
+              <w:rPr>
+                <w:rFonts w:ascii="TimesNewRomanPS-BoldMT" w:hAnsi="TimesNewRomanPS-BoldMT"/>
+                <w:sz w:val="24"/>
+              </w:rPr>
+              <w:t>s</w:t>
             </w:r>
           </w:p>
         </w:tc>
@@ -3608,7 +3694,7 @@
                 <w:rFonts w:ascii="TimesNewRomanPS-BoldMT" w:hAnsi="TimesNewRomanPS-BoldMT"/>
                 <w:sz w:val="24"/>
               </w:rPr>
-              <w:t>201719808</w:t>
+              <w:t>59904000</w:t>
             </w:r>
           </w:p>
         </w:tc>
@@ -3656,7 +3742,14 @@
                 <w:rFonts w:ascii="TimesNewRomanPS-BoldMT" w:hAnsi="TimesNewRomanPS-BoldMT"/>
                 <w:sz w:val="24"/>
               </w:rPr>
-              <w:t>0.012808132171630859s</w:t>
+              <w:t>0.006930685043334961</w:t>
+            </w:r>
+            <w:r>
+              <w:rPr>
+                <w:rFonts w:ascii="TimesNewRomanPS-BoldMT" w:hAnsi="TimesNewRomanPS-BoldMT"/>
+                <w:sz w:val="24"/>
+              </w:rPr>
+              <w:t>s</w:t>
             </w:r>
           </w:p>
         </w:tc>
@@ -3679,7 +3772,7 @@
                 <w:rFonts w:ascii="TimesNewRomanPS-BoldMT" w:hAnsi="TimesNewRomanPS-BoldMT"/>
                 <w:sz w:val="24"/>
               </w:rPr>
-              <w:t>201719808</w:t>
+              <w:t>63889408</w:t>
             </w:r>
           </w:p>
         </w:tc>
@@ -3727,7 +3820,7 @@
                 <w:rFonts w:ascii="TimesNewRomanPS-BoldMT" w:hAnsi="TimesNewRomanPS-BoldMT"/>
                 <w:sz w:val="24"/>
               </w:rPr>
-              <w:t>0.035229849815368655s</w:t>
+              <w:t>0.043287229537963864</w:t>
             </w:r>
           </w:p>
         </w:tc>
@@ -3750,7 +3843,7 @@
                 <w:rFonts w:ascii="TimesNewRomanPS-BoldMT" w:hAnsi="TimesNewRomanPS-BoldMT"/>
                 <w:sz w:val="24"/>
               </w:rPr>
-              <w:t>218005504</w:t>
+              <w:t>79704064</w:t>
             </w:r>
           </w:p>
         </w:tc>
@@ -4068,62 +4161,12 @@
           <w:sz w:val="24"/>
         </w:rPr>
       </w:pPr>
-    </w:p>
-    <w:p>
-      <w:pPr>
-        <w:spacing w:line="360" w:lineRule="auto"/>
-        <w:ind w:left="284" w:firstLine="424"/>
-        <w:jc w:val="both"/>
-        <w:rPr>
-          <w:rFonts w:ascii="TimesNewRomanPS-BoldMT" w:hAnsi="TimesNewRomanPS-BoldMT"/>
-          <w:sz w:val="24"/>
-        </w:rPr>
-      </w:pPr>
-      <w:r>
-        <w:rPr>
-          <w:rFonts w:ascii="TimesNewRomanPS-BoldMT" w:hAnsi="TimesNewRomanPS-BoldMT"/>
-          <w:sz w:val="24"/>
-        </w:rPr>
-        <w:t>ALG</w:t>
-      </w:r>
-      <w:r>
-        <w:rPr>
-          <w:rFonts w:ascii="TimesNewRomanPS-BoldMT" w:hAnsi="TimesNewRomanPS-BoldMT"/>
-          <w:sz w:val="24"/>
-        </w:rPr>
-        <w:t>ORITMO 2</w:t>
-      </w:r>
-      <w:r>
-        <w:rPr>
-          <w:rFonts w:ascii="TimesNewRomanPS-BoldMT" w:hAnsi="TimesNewRomanPS-BoldMT"/>
-          <w:sz w:val="24"/>
-        </w:rPr>
-        <w:t xml:space="preserve"> – maxVal</w:t>
-      </w:r>
-      <w:r>
-        <w:rPr>
-          <w:rFonts w:ascii="TimesNewRomanPS-BoldMT" w:hAnsi="TimesNewRomanPS-BoldMT"/>
-          <w:sz w:val="24"/>
-        </w:rPr>
-        <w:t>2</w:t>
-      </w:r>
-    </w:p>
-    <w:p>
-      <w:pPr>
-        <w:spacing w:line="360" w:lineRule="auto"/>
-        <w:ind w:left="284" w:firstLine="424"/>
-        <w:jc w:val="both"/>
-        <w:rPr>
-          <w:rFonts w:ascii="TimesNewRomanPS-BoldMT" w:hAnsi="TimesNewRomanPS-BoldMT"/>
-          <w:sz w:val="24"/>
-        </w:rPr>
-      </w:pPr>
-      <w:r>
-        <w:rPr>
-          <w:rFonts w:ascii="TimesNewRomanPS-BoldMT" w:hAnsi="TimesNewRomanPS-BoldMT"/>
-          <w:sz w:val="24"/>
-        </w:rPr>
-        <w:t>A busca linear é o algoritmo de busca mais simples para vetores e qualquer outro tipo de estrutura de dados linear. A ideia básica do algoritmo é comparar o elemento procurado com cada elemento do vetor até encontrá-lo partindo, em geral, da primeira posição do vetor [3].</w:t>
+      <w:r>
+        <w:rPr>
+          <w:rFonts w:ascii="TimesNewRomanPS-BoldMT" w:hAnsi="TimesNewRomanPS-BoldMT"/>
+          <w:sz w:val="24"/>
+        </w:rPr>
+        <w:t>Na figura 01, é apresentado um gráfico de linha mostrando a evolução do tempo de processamento da menor instância para a maior.</w:t>
       </w:r>
     </w:p>
     <w:p>
@@ -4141,14 +4184,331 @@
           <w:rFonts w:ascii="TimesNewRomanPS-BoldMT" w:hAnsi="TimesNewRomanPS-BoldMT"/>
           <w:sz w:val="24"/>
         </w:rPr>
-        <w:t xml:space="preserve">Tabela 01. </w:t>
-      </w:r>
-      <w:r>
-        <w:rPr>
-          <w:rFonts w:ascii="TimesNewRomanPS-BoldMT" w:hAnsi="TimesNewRomanPS-BoldMT"/>
-          <w:sz w:val="24"/>
-        </w:rPr>
-        <w:t>Busca linear v1 para instâncias ordenadas.</w:t>
+        <w:lastRenderedPageBreak/>
+        <w:pict w14:anchorId="5AEC9318">
+          <v:shapetype id="_x0000_t75" coordsize="21600,21600" o:spt="75" o:preferrelative="t" path="m@4@5l@4@11@9@11@9@5xe" filled="f" stroked="f">
+            <v:stroke joinstyle="miter"/>
+            <v:formulas>
+              <v:f eqn="if lineDrawn pixelLineWidth 0"/>
+              <v:f eqn="sum @0 1 0"/>
+              <v:f eqn="sum 0 0 @1"/>
+              <v:f eqn="prod @2 1 2"/>
+              <v:f eqn="prod @3 21600 pixelWidth"/>
+              <v:f eqn="prod @3 21600 pixelHeight"/>
+              <v:f eqn="sum @0 0 1"/>
+              <v:f eqn="prod @6 1 2"/>
+              <v:f eqn="prod @7 21600 pixelWidth"/>
+              <v:f eqn="sum @8 21600 0"/>
+              <v:f eqn="prod @7 21600 pixelHeight"/>
+              <v:f eqn="sum @10 21600 0"/>
+            </v:formulas>
+            <v:path o:extrusionok="f" gradientshapeok="t" o:connecttype="rect"/>
+            <o:lock v:ext="edit" aspectratio="t"/>
+          </v:shapetype>
+          <v:shape id="_x0000_i1025" type="#_x0000_t75" style="width:424.65pt;height:318.65pt">
+            <v:imagedata r:id="rId10" o:title="Figura 01"/>
+          </v:shape>
+        </w:pict>
+      </w:r>
+    </w:p>
+    <w:p>
+      <w:pPr>
+        <w:spacing w:line="360" w:lineRule="auto"/>
+        <w:ind w:left="284" w:firstLine="424"/>
+        <w:jc w:val="center"/>
+        <w:rPr>
+          <w:rFonts w:ascii="TimesNewRomanPS-BoldMT" w:hAnsi="TimesNewRomanPS-BoldMT"/>
+          <w:sz w:val="24"/>
+        </w:rPr>
+      </w:pPr>
+      <w:r>
+        <w:rPr>
+          <w:rFonts w:ascii="TimesNewRomanPS-BoldMT" w:hAnsi="TimesNewRomanPS-BoldMT"/>
+          <w:sz w:val="24"/>
+        </w:rPr>
+        <w:t>Figura 01. Evolução de tempo de processamento para o algoritmo maxVal1.</w:t>
+      </w:r>
+    </w:p>
+    <w:p>
+      <w:pPr>
+        <w:spacing w:line="360" w:lineRule="auto"/>
+        <w:ind w:left="284" w:firstLine="424"/>
+        <w:jc w:val="both"/>
+        <w:rPr>
+          <w:rFonts w:ascii="TimesNewRomanPS-BoldMT" w:hAnsi="TimesNewRomanPS-BoldMT"/>
+          <w:sz w:val="24"/>
+        </w:rPr>
+      </w:pPr>
+      <w:r>
+        <w:rPr>
+          <w:rFonts w:ascii="TimesNewRomanPS-BoldMT" w:hAnsi="TimesNewRomanPS-BoldMT"/>
+          <w:sz w:val="24"/>
+        </w:rPr>
+        <w:t>Na figura 02, é mostrado um gráfico mostrando o consumo de memória para cada instância analisada.</w:t>
+      </w:r>
+    </w:p>
+    <w:p>
+      <w:pPr>
+        <w:spacing w:line="360" w:lineRule="auto"/>
+        <w:ind w:left="284" w:firstLine="424"/>
+        <w:jc w:val="center"/>
+        <w:rPr>
+          <w:rFonts w:ascii="TimesNewRomanPS-BoldMT" w:hAnsi="TimesNewRomanPS-BoldMT"/>
+          <w:sz w:val="24"/>
+        </w:rPr>
+      </w:pPr>
+      <w:r>
+        <w:rPr>
+          <w:rFonts w:ascii="TimesNewRomanPS-BoldMT" w:hAnsi="TimesNewRomanPS-BoldMT"/>
+          <w:sz w:val="24"/>
+        </w:rPr>
+        <w:lastRenderedPageBreak/>
+        <w:pict w14:anchorId="5A4F0298">
+          <v:shape id="_x0000_i1026" type="#_x0000_t75" style="width:424.65pt;height:318.65pt">
+            <v:imagedata r:id="rId11" o:title="Figura 02"/>
+          </v:shape>
+        </w:pict>
+      </w:r>
+    </w:p>
+    <w:p>
+      <w:pPr>
+        <w:spacing w:line="360" w:lineRule="auto"/>
+        <w:ind w:left="284" w:firstLine="424"/>
+        <w:jc w:val="center"/>
+        <w:rPr>
+          <w:rFonts w:ascii="TimesNewRomanPS-BoldMT" w:hAnsi="TimesNewRomanPS-BoldMT"/>
+          <w:sz w:val="24"/>
+        </w:rPr>
+      </w:pPr>
+      <w:r>
+        <w:rPr>
+          <w:rFonts w:ascii="TimesNewRomanPS-BoldMT" w:hAnsi="TimesNewRomanPS-BoldMT"/>
+          <w:sz w:val="24"/>
+        </w:rPr>
+        <w:t>Figura 0</w:t>
+      </w:r>
+      <w:r>
+        <w:rPr>
+          <w:rFonts w:ascii="TimesNewRomanPS-BoldMT" w:hAnsi="TimesNewRomanPS-BoldMT"/>
+          <w:sz w:val="24"/>
+        </w:rPr>
+        <w:t>2</w:t>
+      </w:r>
+      <w:r>
+        <w:rPr>
+          <w:rFonts w:ascii="TimesNewRomanPS-BoldMT" w:hAnsi="TimesNewRomanPS-BoldMT"/>
+          <w:sz w:val="24"/>
+        </w:rPr>
+        <w:t xml:space="preserve">. </w:t>
+      </w:r>
+      <w:r>
+        <w:rPr>
+          <w:rFonts w:ascii="TimesNewRomanPS-BoldMT" w:hAnsi="TimesNewRomanPS-BoldMT"/>
+          <w:sz w:val="24"/>
+        </w:rPr>
+        <w:t>Consumo de memória</w:t>
+      </w:r>
+      <w:r>
+        <w:rPr>
+          <w:rFonts w:ascii="TimesNewRomanPS-BoldMT" w:hAnsi="TimesNewRomanPS-BoldMT"/>
+          <w:sz w:val="24"/>
+        </w:rPr>
+        <w:t xml:space="preserve"> para o algoritmo maxVal1.</w:t>
+      </w:r>
+    </w:p>
+    <w:p>
+      <w:pPr>
+        <w:spacing w:line="360" w:lineRule="auto"/>
+        <w:ind w:left="284" w:firstLine="424"/>
+        <w:jc w:val="both"/>
+        <w:rPr>
+          <w:rFonts w:ascii="TimesNewRomanPS-BoldMT" w:hAnsi="TimesNewRomanPS-BoldMT"/>
+          <w:sz w:val="24"/>
+        </w:rPr>
+      </w:pPr>
+      <w:r>
+        <w:rPr>
+          <w:rFonts w:ascii="TimesNewRomanPS-BoldMT" w:hAnsi="TimesNewRomanPS-BoldMT"/>
+          <w:sz w:val="24"/>
+        </w:rPr>
+        <w:t>ALG</w:t>
+      </w:r>
+      <w:r>
+        <w:rPr>
+          <w:rFonts w:ascii="TimesNewRomanPS-BoldMT" w:hAnsi="TimesNewRomanPS-BoldMT"/>
+          <w:sz w:val="24"/>
+        </w:rPr>
+        <w:t>ORITMO 2</w:t>
+      </w:r>
+      <w:r>
+        <w:rPr>
+          <w:rFonts w:ascii="TimesNewRomanPS-BoldMT" w:hAnsi="TimesNewRomanPS-BoldMT"/>
+          <w:sz w:val="24"/>
+        </w:rPr>
+        <w:t xml:space="preserve"> – maxVal</w:t>
+      </w:r>
+      <w:r>
+        <w:rPr>
+          <w:rFonts w:ascii="TimesNewRomanPS-BoldMT" w:hAnsi="TimesNewRomanPS-BoldMT"/>
+          <w:sz w:val="24"/>
+        </w:rPr>
+        <w:t>2</w:t>
+      </w:r>
+    </w:p>
+    <w:p>
+      <w:pPr>
+        <w:spacing w:line="360" w:lineRule="auto"/>
+        <w:ind w:left="284" w:firstLine="424"/>
+        <w:jc w:val="both"/>
+        <w:rPr>
+          <w:rFonts w:ascii="TimesNewRomanPS-BoldMT" w:hAnsi="TimesNewRomanPS-BoldMT"/>
+          <w:sz w:val="24"/>
+        </w:rPr>
+      </w:pPr>
+      <w:r>
+        <w:rPr>
+          <w:rFonts w:ascii="TimesNewRomanPS-BoldMT" w:hAnsi="TimesNewRomanPS-BoldMT"/>
+          <w:sz w:val="24"/>
+        </w:rPr>
+        <w:t>O algoritmo maxVal</w:t>
+      </w:r>
+      <w:r>
+        <w:rPr>
+          <w:rFonts w:ascii="TimesNewRomanPS-BoldMT" w:hAnsi="TimesNewRomanPS-BoldMT"/>
+          <w:sz w:val="24"/>
+        </w:rPr>
+        <w:t>2</w:t>
+      </w:r>
+      <w:r>
+        <w:rPr>
+          <w:rFonts w:ascii="TimesNewRomanPS-BoldMT" w:hAnsi="TimesNewRomanPS-BoldMT"/>
+          <w:sz w:val="24"/>
+        </w:rPr>
+        <w:t xml:space="preserve"> funciona</w:t>
+      </w:r>
+      <w:r>
+        <w:rPr>
+          <w:rFonts w:ascii="TimesNewRomanPS-BoldMT" w:hAnsi="TimesNewRomanPS-BoldMT"/>
+          <w:sz w:val="24"/>
+        </w:rPr>
+        <w:t xml:space="preserve"> utilizando o conceito de recursividade. Recebendo como parâmetros um vetor, o valor inicial e o final. Através de uma estrutura de condição é inicialmente verificado se o valor inicial menos o final é menor ou igual a 1, caso positivo, a função retornará o maior valor entre esses dois através da função </w:t>
+      </w:r>
+      <w:proofErr w:type="spellStart"/>
+      <w:r>
+        <w:rPr>
+          <w:rFonts w:ascii="TimesNewRomanPS-BoldMT" w:hAnsi="TimesNewRomanPS-BoldMT"/>
+          <w:sz w:val="24"/>
+        </w:rPr>
+        <w:t>max</w:t>
+      </w:r>
+      <w:proofErr w:type="spellEnd"/>
+      <w:r>
+        <w:rPr>
+          <w:rFonts w:ascii="TimesNewRomanPS-BoldMT" w:hAnsi="TimesNewRomanPS-BoldMT"/>
+          <w:sz w:val="24"/>
+        </w:rPr>
+        <w:t xml:space="preserve">. Caso negativo, uma variável m é criada recebendo o valor da divisão por 2 da soma do valor inicial e do final, logo após uma variável v1 recebe o retorno da própria função maxVal2, sendo que agora os parâmetros são o vetor, o valor inicial e m. O mesmo processo na linha seguinte, agora com v2 recebendo o retorno da função com os parâmetros sendo o vetor, m mais 1 e o valor final do vetor. Após tais valores de v1 e v2 serem encontrados a função maxVal2 retorna o máximo valor entre v1 e v2 através da função </w:t>
+      </w:r>
+      <w:proofErr w:type="spellStart"/>
+      <w:r>
+        <w:rPr>
+          <w:rFonts w:ascii="TimesNewRomanPS-BoldMT" w:hAnsi="TimesNewRomanPS-BoldMT"/>
+          <w:sz w:val="24"/>
+        </w:rPr>
+        <w:t>max</w:t>
+      </w:r>
+      <w:proofErr w:type="spellEnd"/>
+      <w:r>
+        <w:rPr>
+          <w:rFonts w:ascii="TimesNewRomanPS-BoldMT" w:hAnsi="TimesNewRomanPS-BoldMT"/>
+          <w:sz w:val="24"/>
+        </w:rPr>
+        <w:t>.</w:t>
+      </w:r>
+    </w:p>
+    <w:p>
+      <w:pPr>
+        <w:spacing w:line="360" w:lineRule="auto"/>
+        <w:ind w:left="284" w:firstLine="424"/>
+        <w:jc w:val="both"/>
+        <w:rPr>
+          <w:rFonts w:ascii="TimesNewRomanPS-BoldMT" w:hAnsi="TimesNewRomanPS-BoldMT"/>
+          <w:sz w:val="24"/>
+        </w:rPr>
+      </w:pPr>
+      <w:r>
+        <w:rPr>
+          <w:rFonts w:ascii="TimesNewRomanPS-BoldMT" w:hAnsi="TimesNewRomanPS-BoldMT"/>
+          <w:sz w:val="24"/>
+        </w:rPr>
+        <w:t>Na tabela 0</w:t>
+      </w:r>
+      <w:r>
+        <w:rPr>
+          <w:rFonts w:ascii="TimesNewRomanPS-BoldMT" w:hAnsi="TimesNewRomanPS-BoldMT"/>
+          <w:sz w:val="24"/>
+        </w:rPr>
+        <w:t>2</w:t>
+      </w:r>
+      <w:r>
+        <w:rPr>
+          <w:rFonts w:ascii="TimesNewRomanPS-BoldMT" w:hAnsi="TimesNewRomanPS-BoldMT"/>
+          <w:sz w:val="24"/>
+        </w:rPr>
+        <w:t>, são apresentados os resultados de tempo e consumo de memória para cada instância em que o algoritmo foi executado.</w:t>
+      </w:r>
+    </w:p>
+    <w:p>
+      <w:pPr>
+        <w:spacing w:line="360" w:lineRule="auto"/>
+        <w:ind w:left="284" w:firstLine="424"/>
+        <w:jc w:val="both"/>
+        <w:rPr>
+          <w:rFonts w:ascii="TimesNewRomanPS-BoldMT" w:hAnsi="TimesNewRomanPS-BoldMT"/>
+          <w:sz w:val="24"/>
+        </w:rPr>
+      </w:pPr>
+      <w:bookmarkStart w:id="0" w:name="_GoBack"/>
+      <w:bookmarkEnd w:id="0"/>
+    </w:p>
+    <w:p>
+      <w:pPr>
+        <w:spacing w:line="360" w:lineRule="auto"/>
+        <w:ind w:left="284" w:firstLine="424"/>
+        <w:jc w:val="center"/>
+        <w:rPr>
+          <w:rFonts w:ascii="TimesNewRomanPS-BoldMT" w:hAnsi="TimesNewRomanPS-BoldMT"/>
+          <w:sz w:val="24"/>
+        </w:rPr>
+      </w:pPr>
+      <w:r>
+        <w:rPr>
+          <w:rFonts w:ascii="TimesNewRomanPS-BoldMT" w:hAnsi="TimesNewRomanPS-BoldMT"/>
+          <w:sz w:val="24"/>
+        </w:rPr>
+        <w:lastRenderedPageBreak/>
+        <w:t>Tabela 02</w:t>
+      </w:r>
+      <w:r>
+        <w:rPr>
+          <w:rFonts w:ascii="TimesNewRomanPS-BoldMT" w:hAnsi="TimesNewRomanPS-BoldMT"/>
+          <w:sz w:val="24"/>
+        </w:rPr>
+        <w:t>. Algoritmo para encontrar o maior valor – maxVal</w:t>
+      </w:r>
+      <w:r>
+        <w:rPr>
+          <w:rFonts w:ascii="TimesNewRomanPS-BoldMT" w:hAnsi="TimesNewRomanPS-BoldMT"/>
+          <w:sz w:val="24"/>
+        </w:rPr>
+        <w:t>2</w:t>
+      </w:r>
+      <w:r>
+        <w:rPr>
+          <w:rFonts w:ascii="TimesNewRomanPS-BoldMT" w:hAnsi="TimesNewRomanPS-BoldMT"/>
+          <w:sz w:val="24"/>
+        </w:rPr>
+        <w:t>.</w:t>
       </w:r>
     </w:p>
     <w:tbl>
@@ -4159,9 +4519,9 @@
         <w:tblLook w:val="04A0" w:firstRow="1" w:lastRow="0" w:firstColumn="1" w:lastColumn="0" w:noHBand="0" w:noVBand="1"/>
       </w:tblPr>
       <w:tblGrid>
-        <w:gridCol w:w="2692"/>
-        <w:gridCol w:w="2825"/>
-        <w:gridCol w:w="2693"/>
+        <w:gridCol w:w="2697"/>
+        <w:gridCol w:w="2826"/>
+        <w:gridCol w:w="2687"/>
       </w:tblGrid>
       <w:tr>
         <w:tc>
@@ -4283,7 +4643,14 @@
                 <w:rFonts w:ascii="TimesNewRomanPS-BoldMT" w:hAnsi="TimesNewRomanPS-BoldMT"/>
                 <w:sz w:val="24"/>
               </w:rPr>
-              <w:t>0.0007576942443847656s</w:t>
+              <w:t>0.0</w:t>
+            </w:r>
+            <w:r>
+              <w:rPr>
+                <w:rFonts w:ascii="TimesNewRomanPS-BoldMT" w:hAnsi="TimesNewRomanPS-BoldMT"/>
+                <w:sz w:val="24"/>
+              </w:rPr>
+              <w:t>s</w:t>
             </w:r>
           </w:p>
         </w:tc>
@@ -4306,7 +4673,7 @@
                 <w:rFonts w:ascii="TimesNewRomanPS-BoldMT" w:hAnsi="TimesNewRomanPS-BoldMT"/>
                 <w:sz w:val="24"/>
               </w:rPr>
-              <w:t>215937024</w:t>
+              <w:t>54820864</w:t>
             </w:r>
           </w:p>
         </w:tc>
@@ -4354,7 +4721,14 @@
                 <w:rFonts w:ascii="TimesNewRomanPS-BoldMT" w:hAnsi="TimesNewRomanPS-BoldMT"/>
                 <w:sz w:val="24"/>
               </w:rPr>
-              <w:t>0.0005022287368774414s</w:t>
+              <w:t>0.0</w:t>
+            </w:r>
+            <w:r>
+              <w:rPr>
+                <w:rFonts w:ascii="TimesNewRomanPS-BoldMT" w:hAnsi="TimesNewRomanPS-BoldMT"/>
+                <w:sz w:val="24"/>
+              </w:rPr>
+              <w:t>s</w:t>
             </w:r>
           </w:p>
         </w:tc>
@@ -4377,7 +4751,7 @@
                 <w:rFonts w:ascii="TimesNewRomanPS-BoldMT" w:hAnsi="TimesNewRomanPS-BoldMT"/>
                 <w:sz w:val="24"/>
               </w:rPr>
-              <w:t>201719808</w:t>
+              <w:t>58245120</w:t>
             </w:r>
           </w:p>
         </w:tc>
@@ -4425,7 +4799,14 @@
                 <w:rFonts w:ascii="TimesNewRomanPS-BoldMT" w:hAnsi="TimesNewRomanPS-BoldMT"/>
                 <w:sz w:val="24"/>
               </w:rPr>
-              <w:t>0.0005040884017944336s</w:t>
+              <w:t>0.0</w:t>
+            </w:r>
+            <w:r>
+              <w:rPr>
+                <w:rFonts w:ascii="TimesNewRomanPS-BoldMT" w:hAnsi="TimesNewRomanPS-BoldMT"/>
+                <w:sz w:val="24"/>
+              </w:rPr>
+              <w:t>s</w:t>
             </w:r>
           </w:p>
         </w:tc>
@@ -4448,7 +4829,7 @@
                 <w:rFonts w:ascii="TimesNewRomanPS-BoldMT" w:hAnsi="TimesNewRomanPS-BoldMT"/>
                 <w:sz w:val="24"/>
               </w:rPr>
-              <w:t>215937024</w:t>
+              <w:t>54919168</w:t>
             </w:r>
           </w:p>
         </w:tc>
@@ -4496,7 +4877,14 @@
                 <w:rFonts w:ascii="TimesNewRomanPS-BoldMT" w:hAnsi="TimesNewRomanPS-BoldMT"/>
                 <w:sz w:val="24"/>
               </w:rPr>
-              <w:t>0.000639653205871582s</w:t>
+              <w:t>0.0005017757415771484</w:t>
+            </w:r>
+            <w:r>
+              <w:rPr>
+                <w:rFonts w:ascii="TimesNewRomanPS-BoldMT" w:hAnsi="TimesNewRomanPS-BoldMT"/>
+                <w:sz w:val="24"/>
+              </w:rPr>
+              <w:t>s</w:t>
             </w:r>
           </w:p>
         </w:tc>
@@ -4519,7 +4907,7 @@
                 <w:rFonts w:ascii="TimesNewRomanPS-BoldMT" w:hAnsi="TimesNewRomanPS-BoldMT"/>
                 <w:sz w:val="24"/>
               </w:rPr>
-              <w:t>201719808</w:t>
+              <w:t>58245120</w:t>
             </w:r>
           </w:p>
         </w:tc>
@@ -4567,7 +4955,14 @@
                 <w:rFonts w:ascii="TimesNewRomanPS-BoldMT" w:hAnsi="TimesNewRomanPS-BoldMT"/>
                 <w:sz w:val="24"/>
               </w:rPr>
-              <w:t>0.0009804248809814453s</w:t>
+              <w:t>0.0010704994201660156</w:t>
+            </w:r>
+            <w:r>
+              <w:rPr>
+                <w:rFonts w:ascii="TimesNewRomanPS-BoldMT" w:hAnsi="TimesNewRomanPS-BoldMT"/>
+                <w:sz w:val="24"/>
+              </w:rPr>
+              <w:t>s</w:t>
             </w:r>
           </w:p>
         </w:tc>
@@ -4590,7 +4985,7 @@
                 <w:rFonts w:ascii="TimesNewRomanPS-BoldMT" w:hAnsi="TimesNewRomanPS-BoldMT"/>
                 <w:sz w:val="24"/>
               </w:rPr>
-              <w:t>201719808</w:t>
+              <w:t>57196544</w:t>
             </w:r>
           </w:p>
         </w:tc>
@@ -4638,7 +5033,14 @@
                 <w:rFonts w:ascii="TimesNewRomanPS-BoldMT" w:hAnsi="TimesNewRomanPS-BoldMT"/>
                 <w:sz w:val="24"/>
               </w:rPr>
-              <w:t>0.0016920328140258788s</w:t>
+              <w:t>0.0</w:t>
+            </w:r>
+            <w:r>
+              <w:rPr>
+                <w:rFonts w:ascii="TimesNewRomanPS-BoldMT" w:hAnsi="TimesNewRomanPS-BoldMT"/>
+                <w:sz w:val="24"/>
+              </w:rPr>
+              <w:t>s</w:t>
             </w:r>
           </w:p>
         </w:tc>
@@ -4661,7 +5063,7 @@
                 <w:rFonts w:ascii="TimesNewRomanPS-BoldMT" w:hAnsi="TimesNewRomanPS-BoldMT"/>
                 <w:sz w:val="24"/>
               </w:rPr>
-              <w:t>216203264</w:t>
+              <w:t>56242176</w:t>
             </w:r>
           </w:p>
         </w:tc>
@@ -4709,7 +5111,14 @@
                 <w:rFonts w:ascii="TimesNewRomanPS-BoldMT" w:hAnsi="TimesNewRomanPS-BoldMT"/>
                 <w:sz w:val="24"/>
               </w:rPr>
-              <w:t>0.006335234642028809s</w:t>
+              <w:t>0.0009789228439331054</w:t>
+            </w:r>
+            <w:r>
+              <w:rPr>
+                <w:rFonts w:ascii="TimesNewRomanPS-BoldMT" w:hAnsi="TimesNewRomanPS-BoldMT"/>
+                <w:sz w:val="24"/>
+              </w:rPr>
+              <w:t>s</w:t>
             </w:r>
           </w:p>
         </w:tc>
@@ -4732,7 +5141,7 @@
                 <w:rFonts w:ascii="TimesNewRomanPS-BoldMT" w:hAnsi="TimesNewRomanPS-BoldMT"/>
                 <w:sz w:val="24"/>
               </w:rPr>
-              <w:t>201719808</w:t>
+              <w:t>60260352</w:t>
             </w:r>
           </w:p>
         </w:tc>
@@ -4780,7 +5189,14 @@
                 <w:rFonts w:ascii="TimesNewRomanPS-BoldMT" w:hAnsi="TimesNewRomanPS-BoldMT"/>
                 <w:sz w:val="24"/>
               </w:rPr>
-              <w:t>0.012808132171630859s</w:t>
+              <w:t>0.0011159181594848633</w:t>
+            </w:r>
+            <w:r>
+              <w:rPr>
+                <w:rFonts w:ascii="TimesNewRomanPS-BoldMT" w:hAnsi="TimesNewRomanPS-BoldMT"/>
+                <w:sz w:val="24"/>
+              </w:rPr>
+              <w:t>s</w:t>
             </w:r>
           </w:p>
         </w:tc>
@@ -4803,7 +5219,7 @@
                 <w:rFonts w:ascii="TimesNewRomanPS-BoldMT" w:hAnsi="TimesNewRomanPS-BoldMT"/>
                 <w:sz w:val="24"/>
               </w:rPr>
-              <w:t>201719808</w:t>
+              <w:t>63250432</w:t>
             </w:r>
           </w:p>
         </w:tc>
@@ -4828,7 +5244,6 @@
                 <w:rFonts w:ascii="TimesNewRomanPS-BoldMT" w:hAnsi="TimesNewRomanPS-BoldMT"/>
                 <w:sz w:val="24"/>
               </w:rPr>
-              <w:lastRenderedPageBreak/>
               <w:t>500000</w:t>
             </w:r>
           </w:p>
@@ -4852,7 +5267,14 @@
                 <w:rFonts w:ascii="TimesNewRomanPS-BoldMT" w:hAnsi="TimesNewRomanPS-BoldMT"/>
                 <w:sz w:val="24"/>
               </w:rPr>
-              <w:t>0.035229849815368655s</w:t>
+              <w:t>0.0012822628021240234</w:t>
+            </w:r>
+            <w:r>
+              <w:rPr>
+                <w:rFonts w:ascii="TimesNewRomanPS-BoldMT" w:hAnsi="TimesNewRomanPS-BoldMT"/>
+                <w:sz w:val="24"/>
+              </w:rPr>
+              <w:t>s</w:t>
             </w:r>
           </w:p>
         </w:tc>
@@ -4875,7 +5297,7 @@
                 <w:rFonts w:ascii="TimesNewRomanPS-BoldMT" w:hAnsi="TimesNewRomanPS-BoldMT"/>
                 <w:sz w:val="24"/>
               </w:rPr>
-              <w:t>218005504</w:t>
+              <w:t>79765504</w:t>
             </w:r>
           </w:p>
         </w:tc>
@@ -5186,6 +5608,184 @@
     <w:p>
       <w:pPr>
         <w:spacing w:line="360" w:lineRule="auto"/>
+        <w:ind w:left="284" w:firstLine="424"/>
+        <w:jc w:val="both"/>
+        <w:rPr>
+          <w:rFonts w:ascii="TimesNewRomanPS-BoldMT" w:hAnsi="TimesNewRomanPS-BoldMT"/>
+          <w:sz w:val="24"/>
+        </w:rPr>
+      </w:pPr>
+      <w:r>
+        <w:rPr>
+          <w:rFonts w:ascii="TimesNewRomanPS-BoldMT" w:hAnsi="TimesNewRomanPS-BoldMT"/>
+          <w:sz w:val="24"/>
+        </w:rPr>
+        <w:t>Na figura 0</w:t>
+      </w:r>
+      <w:r>
+        <w:rPr>
+          <w:rFonts w:ascii="TimesNewRomanPS-BoldMT" w:hAnsi="TimesNewRomanPS-BoldMT"/>
+          <w:sz w:val="24"/>
+        </w:rPr>
+        <w:t>3</w:t>
+      </w:r>
+      <w:r>
+        <w:rPr>
+          <w:rFonts w:ascii="TimesNewRomanPS-BoldMT" w:hAnsi="TimesNewRomanPS-BoldMT"/>
+          <w:sz w:val="24"/>
+        </w:rPr>
+        <w:t>, é apresentado um gráfico de linha mostrando a evolução do tempo de processamento da menor instância para a maior.</w:t>
+      </w:r>
+    </w:p>
+    <w:p>
+      <w:pPr>
+        <w:spacing w:line="360" w:lineRule="auto"/>
+        <w:ind w:left="284" w:firstLine="424"/>
+        <w:jc w:val="center"/>
+        <w:rPr>
+          <w:rFonts w:ascii="TimesNewRomanPS-BoldMT" w:hAnsi="TimesNewRomanPS-BoldMT"/>
+          <w:sz w:val="24"/>
+        </w:rPr>
+      </w:pPr>
+    </w:p>
+    <w:p>
+      <w:pPr>
+        <w:spacing w:line="360" w:lineRule="auto"/>
+        <w:ind w:left="284" w:firstLine="424"/>
+        <w:jc w:val="center"/>
+        <w:rPr>
+          <w:rFonts w:ascii="TimesNewRomanPS-BoldMT" w:hAnsi="TimesNewRomanPS-BoldMT"/>
+          <w:sz w:val="24"/>
+        </w:rPr>
+      </w:pPr>
+      <w:r>
+        <w:rPr>
+          <w:rFonts w:ascii="TimesNewRomanPS-BoldMT" w:hAnsi="TimesNewRomanPS-BoldMT"/>
+          <w:sz w:val="24"/>
+        </w:rPr>
+        <w:t>Figura 0</w:t>
+      </w:r>
+      <w:r>
+        <w:rPr>
+          <w:rFonts w:ascii="TimesNewRomanPS-BoldMT" w:hAnsi="TimesNewRomanPS-BoldMT"/>
+          <w:sz w:val="24"/>
+        </w:rPr>
+        <w:t>3</w:t>
+      </w:r>
+      <w:r>
+        <w:rPr>
+          <w:rFonts w:ascii="TimesNewRomanPS-BoldMT" w:hAnsi="TimesNewRomanPS-BoldMT"/>
+          <w:sz w:val="24"/>
+        </w:rPr>
+        <w:t>. Evolução de tempo de processamento para o algoritmo maxVal</w:t>
+      </w:r>
+      <w:r>
+        <w:rPr>
+          <w:rFonts w:ascii="TimesNewRomanPS-BoldMT" w:hAnsi="TimesNewRomanPS-BoldMT"/>
+          <w:sz w:val="24"/>
+        </w:rPr>
+        <w:t>2</w:t>
+      </w:r>
+      <w:r>
+        <w:rPr>
+          <w:rFonts w:ascii="TimesNewRomanPS-BoldMT" w:hAnsi="TimesNewRomanPS-BoldMT"/>
+          <w:sz w:val="24"/>
+        </w:rPr>
+        <w:t>.</w:t>
+      </w:r>
+    </w:p>
+    <w:p>
+      <w:pPr>
+        <w:spacing w:line="360" w:lineRule="auto"/>
+        <w:ind w:left="284" w:firstLine="424"/>
+        <w:jc w:val="both"/>
+        <w:rPr>
+          <w:rFonts w:ascii="TimesNewRomanPS-BoldMT" w:hAnsi="TimesNewRomanPS-BoldMT"/>
+          <w:sz w:val="24"/>
+        </w:rPr>
+      </w:pPr>
+      <w:r>
+        <w:rPr>
+          <w:rFonts w:ascii="TimesNewRomanPS-BoldMT" w:hAnsi="TimesNewRomanPS-BoldMT"/>
+          <w:sz w:val="24"/>
+        </w:rPr>
+        <w:t>Na figura 0</w:t>
+      </w:r>
+      <w:r>
+        <w:rPr>
+          <w:rFonts w:ascii="TimesNewRomanPS-BoldMT" w:hAnsi="TimesNewRomanPS-BoldMT"/>
+          <w:sz w:val="24"/>
+        </w:rPr>
+        <w:t>4</w:t>
+      </w:r>
+      <w:r>
+        <w:rPr>
+          <w:rFonts w:ascii="TimesNewRomanPS-BoldMT" w:hAnsi="TimesNewRomanPS-BoldMT"/>
+          <w:sz w:val="24"/>
+        </w:rPr>
+        <w:t>, é mostrado um gráfico mostrando o consumo de memória para cada instância analisada.</w:t>
+      </w:r>
+    </w:p>
+    <w:p>
+      <w:pPr>
+        <w:spacing w:line="360" w:lineRule="auto"/>
+        <w:ind w:left="284" w:firstLine="424"/>
+        <w:jc w:val="center"/>
+        <w:rPr>
+          <w:rFonts w:ascii="TimesNewRomanPS-BoldMT" w:hAnsi="TimesNewRomanPS-BoldMT"/>
+          <w:sz w:val="24"/>
+        </w:rPr>
+      </w:pPr>
+    </w:p>
+    <w:p>
+      <w:pPr>
+        <w:spacing w:line="360" w:lineRule="auto"/>
+        <w:ind w:left="284" w:firstLine="424"/>
+        <w:jc w:val="center"/>
+        <w:rPr>
+          <w:rFonts w:ascii="TimesNewRomanPS-BoldMT" w:hAnsi="TimesNewRomanPS-BoldMT"/>
+          <w:sz w:val="24"/>
+        </w:rPr>
+      </w:pPr>
+      <w:r>
+        <w:rPr>
+          <w:rFonts w:ascii="TimesNewRomanPS-BoldMT" w:hAnsi="TimesNewRomanPS-BoldMT"/>
+          <w:sz w:val="24"/>
+        </w:rPr>
+        <w:t>Figura 0</w:t>
+      </w:r>
+      <w:r>
+        <w:rPr>
+          <w:rFonts w:ascii="TimesNewRomanPS-BoldMT" w:hAnsi="TimesNewRomanPS-BoldMT"/>
+          <w:sz w:val="24"/>
+        </w:rPr>
+        <w:t>4</w:t>
+      </w:r>
+      <w:r>
+        <w:rPr>
+          <w:rFonts w:ascii="TimesNewRomanPS-BoldMT" w:hAnsi="TimesNewRomanPS-BoldMT"/>
+          <w:sz w:val="24"/>
+        </w:rPr>
+        <w:t>. Consumo de memória para o algoritmo maxVal</w:t>
+      </w:r>
+      <w:r>
+        <w:rPr>
+          <w:rFonts w:ascii="TimesNewRomanPS-BoldMT" w:hAnsi="TimesNewRomanPS-BoldMT"/>
+          <w:sz w:val="24"/>
+        </w:rPr>
+        <w:t>2</w:t>
+      </w:r>
+      <w:r>
+        <w:rPr>
+          <w:rFonts w:ascii="TimesNewRomanPS-BoldMT" w:hAnsi="TimesNewRomanPS-BoldMT"/>
+          <w:sz w:val="24"/>
+        </w:rPr>
+        <w:t>.</w:t>
+      </w:r>
+    </w:p>
+    <w:p>
+      <w:pPr>
+        <w:spacing w:line="360" w:lineRule="auto"/>
         <w:ind w:left="284"/>
         <w:jc w:val="both"/>
         <w:rPr>
@@ -5246,7 +5846,15 @@
           <w:rFonts w:ascii="TimesNewRomanPS-BoldMT" w:hAnsi="TimesNewRomanPS-BoldMT"/>
           <w:szCs w:val="28"/>
         </w:rPr>
-        <w:t>O trabalho foi realizado com êxito, sendo possível implementar todos os algoritmos utilizando a linguagem Python, realizando a leitura de todas as instâncias no formato ‘</w:t>
+        <w:t xml:space="preserve">O trabalho foi realizado com êxito, sendo possível implementar todos os algoritmos utilizando a linguagem Python, realizando a leitura de todas as instâncias </w:t>
+      </w:r>
+      <w:r>
+        <w:rPr>
+          <w:rFonts w:ascii="TimesNewRomanPS-BoldMT" w:hAnsi="TimesNewRomanPS-BoldMT"/>
+          <w:szCs w:val="28"/>
+        </w:rPr>
+        <w:lastRenderedPageBreak/>
+        <w:t>no formato ‘</w:t>
       </w:r>
       <w:proofErr w:type="spellStart"/>
       <w:r>
@@ -5281,7 +5889,14 @@
           <w:rFonts w:ascii="TimesNewRomanPS-BoldMT" w:hAnsi="TimesNewRomanPS-BoldMT"/>
           <w:szCs w:val="28"/>
         </w:rPr>
-        <w:t>Com este trabalho foi possível ver que dado um problema, existem diferentes maneiras de soluciona-los e que utilizando uma melhor organização de código e recursos de hardware é possível melhorar os desempenhos.</w:t>
+        <w:t>Com este trabalho foi possível</w:t>
+      </w:r>
+      <w:r>
+        <w:rPr>
+          <w:rFonts w:ascii="TimesNewRomanPS-BoldMT" w:hAnsi="TimesNewRomanPS-BoldMT"/>
+          <w:szCs w:val="28"/>
+        </w:rPr>
+        <w:t xml:space="preserve"> ...</w:t>
       </w:r>
     </w:p>
     <w:p>
@@ -5578,14 +6193,14 @@
           <w:rFonts w:ascii="TimesNewRomanPS-BoldMT" w:hAnsi="TimesNewRomanPS-BoldMT"/>
           <w:sz w:val="24"/>
         </w:rPr>
-        <w:t xml:space="preserve">[1] </w:t>
-      </w:r>
-      <w:r>
-        <w:rPr>
-          <w:rFonts w:ascii="TimesNewRomanPS-BoldMT" w:hAnsi="TimesNewRomanPS-BoldMT"/>
-          <w:sz w:val="24"/>
-        </w:rPr>
-        <w:t>ALGORITMOS de Busca - Algoritmos e Programação de Computadores. [S. l.], 1 jan. 2023. Disponível em: https://ic.unicamp.br/~mc102/aulas/aula11.pdf. Acesso em: 5 set. 2023.</w:t>
+        <w:t>[1</w:t>
+      </w:r>
+      <w:r>
+        <w:rPr>
+          <w:rFonts w:ascii="TimesNewRomanPS-BoldMT" w:hAnsi="TimesNewRomanPS-BoldMT"/>
+          <w:sz w:val="24"/>
+        </w:rPr>
+        <w:t>] COMPLEXIDADE de tempo. [S. l.], 8 jan. 2023. Disponível em: https://pt.wikipedia.org/wiki/Complexidade_de_tempo#Tabela_de_complexidade_de_tempo_comum. Acesso em: 5 set. 2023.</w:t>
       </w:r>
     </w:p>
     <w:p>
@@ -5598,162 +6213,10 @@
           <w:sz w:val="24"/>
         </w:rPr>
       </w:pPr>
-      <w:r>
-        <w:rPr>
-          <w:rFonts w:ascii="TimesNewRomanPS-BoldMT" w:hAnsi="TimesNewRomanPS-BoldMT"/>
-          <w:sz w:val="24"/>
-        </w:rPr>
-        <w:t>[2] COMPLEXIDADE de tempo. [S. l.], 8 jan. 2023. Disponível em: https://pt.wikipedia.org/wiki/Complexidade_de_tempo#Tabela_de_complexidade_de_tempo_comum. Acesso em: 5 set. 2023.</w:t>
-      </w:r>
-    </w:p>
-    <w:p>
-      <w:pPr>
-        <w:spacing w:line="360" w:lineRule="auto"/>
-        <w:ind w:left="284"/>
-        <w:jc w:val="both"/>
-        <w:rPr>
-          <w:rFonts w:ascii="TimesNewRomanPS-BoldMT" w:hAnsi="TimesNewRomanPS-BoldMT"/>
-          <w:sz w:val="24"/>
-        </w:rPr>
-      </w:pPr>
-      <w:r>
-        <w:rPr>
-          <w:rFonts w:ascii="TimesNewRomanPS-BoldMT" w:hAnsi="TimesNewRomanPS-BoldMT"/>
-          <w:sz w:val="24"/>
-        </w:rPr>
-        <w:t xml:space="preserve">[3] Busca Linear. [S. l.], 14 set. 2017. Disponível em: </w:t>
-      </w:r>
-      <w:hyperlink r:id="rId10" w:history="1">
-        <w:r>
-          <w:rPr>
-            <w:rFonts w:ascii="TimesNewRomanPS-BoldMT" w:hAnsi="TimesNewRomanPS-BoldMT"/>
-            <w:sz w:val="24"/>
-          </w:rPr>
-          <w:t>https://www.blogcyberini.com/2017/09/busca-linear.html</w:t>
-        </w:r>
-      </w:hyperlink>
-      <w:r>
-        <w:rPr>
-          <w:rFonts w:ascii="TimesNewRomanPS-BoldMT" w:hAnsi="TimesNewRomanPS-BoldMT"/>
-          <w:sz w:val="24"/>
-        </w:rPr>
-        <w:t>. Acesso em: 4 set. 2023.</w:t>
-      </w:r>
-    </w:p>
-    <w:p>
-      <w:pPr>
-        <w:spacing w:line="360" w:lineRule="auto"/>
-        <w:ind w:left="284"/>
-        <w:jc w:val="both"/>
-        <w:rPr>
-          <w:rFonts w:ascii="TimesNewRomanPS-BoldMT" w:hAnsi="TimesNewRomanPS-BoldMT"/>
-          <w:sz w:val="24"/>
-        </w:rPr>
-      </w:pPr>
-      <w:r>
-        <w:rPr>
-          <w:rFonts w:ascii="TimesNewRomanPS-BoldMT" w:hAnsi="TimesNewRomanPS-BoldMT"/>
-          <w:sz w:val="24"/>
-        </w:rPr>
-        <w:t>[4] Busca Binária</w:t>
-      </w:r>
-      <w:r>
-        <w:rPr>
-          <w:rFonts w:ascii="TimesNewRomanPS-BoldMT" w:hAnsi="TimesNewRomanPS-BoldMT"/>
-          <w:sz w:val="24"/>
-        </w:rPr>
-        <w:t>.</w:t>
-      </w:r>
-      <w:r>
-        <w:rPr>
-          <w:rFonts w:ascii="TimesNewRomanPS-BoldMT" w:hAnsi="TimesNewRomanPS-BoldMT"/>
-          <w:sz w:val="24"/>
-        </w:rPr>
-        <w:t xml:space="preserve"> Disponível em:</w:t>
-      </w:r>
-      <w:r>
-        <w:t xml:space="preserve"> </w:t>
-      </w:r>
-      <w:r>
-        <w:rPr>
-          <w:rFonts w:ascii="TimesNewRomanPS-BoldMT" w:hAnsi="TimesNewRomanPS-BoldMT"/>
-          <w:sz w:val="24"/>
-        </w:rPr>
-        <w:t>https://pt.khanacademy.org/computing/computer-science/algorithms/binary-</w:t>
-      </w:r>
-      <w:r>
-        <w:rPr>
-          <w:rFonts w:ascii="TimesNewRomanPS-BoldMT" w:hAnsi="TimesNewRomanPS-BoldMT"/>
-          <w:sz w:val="24"/>
-        </w:rPr>
-        <w:t>search/a/binary-</w:t>
-      </w:r>
-      <w:r>
-        <w:rPr>
-          <w:rFonts w:ascii="TimesNewRomanPS-BoldMT" w:hAnsi="TimesNewRomanPS-BoldMT"/>
-          <w:sz w:val="24"/>
-        </w:rPr>
-        <w:t>search#:~:text=A%20busca%20bin%C3%A1ria%20%C3%A9%20um,localiza%C3%A7%C3%B5es%20poss%C3%ADveis%20a%20apenas%20uma.</w:t>
-      </w:r>
-      <w:r>
-        <w:rPr>
-          <w:rFonts w:ascii="TimesNewRomanPS-BoldMT" w:hAnsi="TimesNewRomanPS-BoldMT"/>
-          <w:sz w:val="24"/>
-        </w:rPr>
-        <w:t>. Acesso em: 4 set. 2023.</w:t>
-      </w:r>
-    </w:p>
-    <w:p>
-      <w:pPr>
-        <w:spacing w:line="360" w:lineRule="auto"/>
-        <w:ind w:left="284"/>
-        <w:jc w:val="both"/>
-        <w:rPr>
-          <w:rFonts w:ascii="TimesNewRomanPS-BoldMT" w:hAnsi="TimesNewRomanPS-BoldMT"/>
-          <w:sz w:val="24"/>
-        </w:rPr>
-      </w:pPr>
-      <w:r>
-        <w:rPr>
-          <w:rFonts w:ascii="TimesNewRomanPS-BoldMT" w:hAnsi="TimesNewRomanPS-BoldMT"/>
-          <w:sz w:val="24"/>
-        </w:rPr>
-        <w:t xml:space="preserve">[5] Pesquisa ternária </w:t>
-      </w:r>
-      <w:proofErr w:type="spellStart"/>
-      <w:r>
-        <w:rPr>
-          <w:rFonts w:ascii="TimesNewRomanPS-BoldMT" w:hAnsi="TimesNewRomanPS-BoldMT"/>
-          <w:sz w:val="24"/>
-        </w:rPr>
-        <w:t>vs</w:t>
-      </w:r>
-      <w:proofErr w:type="spellEnd"/>
-      <w:r>
-        <w:rPr>
-          <w:rFonts w:ascii="TimesNewRomanPS-BoldMT" w:hAnsi="TimesNewRomanPS-BoldMT"/>
-          <w:sz w:val="24"/>
-        </w:rPr>
-        <w:t xml:space="preserve"> Pesquisa binária. Disponível em: </w:t>
-      </w:r>
-      <w:r>
-        <w:rPr>
-          <w:rFonts w:ascii="TimesNewRomanPS-BoldMT" w:hAnsi="TimesNewRomanPS-BoldMT"/>
-          <w:sz w:val="24"/>
-        </w:rPr>
-        <w:t>https://www.techiedelight.com/pt/ternary-search-vs-binary-search/</w:t>
-      </w:r>
-      <w:r>
-        <w:rPr>
-          <w:rFonts w:ascii="TimesNewRomanPS-BoldMT" w:hAnsi="TimesNewRomanPS-BoldMT"/>
-          <w:sz w:val="24"/>
-        </w:rPr>
-        <w:t>. Acesso em: 4 set. 2023.</w:t>
-      </w:r>
     </w:p>
     <w:sectPr>
-      <w:headerReference w:type="default" r:id="rId11"/>
-      <w:footerReference w:type="default" r:id="rId12"/>
+      <w:headerReference w:type="default" r:id="rId12"/>
+      <w:footerReference w:type="default" r:id="rId13"/>
       <w:pgSz w:w="11906" w:h="16838"/>
       <w:pgMar w:top="1417" w:right="1701" w:bottom="1417" w:left="1701" w:header="708" w:footer="708" w:gutter="0"/>
       <w:pgNumType w:start="3"/>
@@ -5819,7 +6282,7 @@
           <w:rPr>
             <w:noProof/>
           </w:rPr>
-          <w:t>8</w:t>
+          <w:t>10</w:t>
         </w:r>
         <w:r>
           <w:fldChar w:fldCharType="end"/>
@@ -8156,7 +8619,7 @@
 </file>
 
 <file path=customXml/itemProps1.xml><?xml version="1.0" encoding="utf-8"?>
-<ds:datastoreItem xmlns:ds="http://schemas.openxmlformats.org/officeDocument/2006/customXml" ds:itemID="{3182B8D4-8ED6-4400-9BF8-73531E81AE07}">
+<ds:datastoreItem xmlns:ds="http://schemas.openxmlformats.org/officeDocument/2006/customXml" ds:itemID="{82EA94F9-F46F-4F0B-83B6-4B25DF587C9F}">
   <ds:schemaRefs>
     <ds:schemaRef ds:uri="http://schemas.openxmlformats.org/officeDocument/2006/bibliography"/>
   </ds:schemaRefs>

--- a/Trabalho_esquenta_02/Relatório - Trabalho esquenta.docx
+++ b/Trabalho_esquenta_02/Relatório - Trabalho esquenta.docx
@@ -1130,7 +1130,7 @@
           <w:sz w:val="24"/>
           <w:szCs w:val="24"/>
         </w:rPr>
-        <w:t>15</w:t>
+        <w:t>11</w:t>
       </w:r>
     </w:p>
     <w:p>
@@ -1187,8 +1187,10 @@
           <w:sz w:val="24"/>
           <w:szCs w:val="24"/>
         </w:rPr>
-        <w:t xml:space="preserve"> 16</w:t>
-      </w:r>
+        <w:t xml:space="preserve"> 12</w:t>
+      </w:r>
+      <w:bookmarkStart w:id="0" w:name="_GoBack"/>
+      <w:bookmarkEnd w:id="0"/>
     </w:p>
     <w:p>
       <w:pPr>
@@ -4468,8 +4470,6 @@
           <w:sz w:val="24"/>
         </w:rPr>
       </w:pPr>
-      <w:bookmarkStart w:id="0" w:name="_GoBack"/>
-      <w:bookmarkEnd w:id="0"/>
     </w:p>
     <w:p>
       <w:pPr>
@@ -5641,12 +5641,23 @@
       <w:pPr>
         <w:spacing w:line="360" w:lineRule="auto"/>
         <w:ind w:left="284" w:firstLine="424"/>
-        <w:jc w:val="center"/>
-        <w:rPr>
-          <w:rFonts w:ascii="TimesNewRomanPS-BoldMT" w:hAnsi="TimesNewRomanPS-BoldMT"/>
-          <w:sz w:val="24"/>
-        </w:rPr>
-      </w:pPr>
+        <w:rPr>
+          <w:rFonts w:ascii="TimesNewRomanPS-BoldMT" w:hAnsi="TimesNewRomanPS-BoldMT"/>
+          <w:sz w:val="24"/>
+        </w:rPr>
+      </w:pPr>
+      <w:r>
+        <w:rPr>
+          <w:rFonts w:ascii="TimesNewRomanPS-BoldMT" w:hAnsi="TimesNewRomanPS-BoldMT"/>
+          <w:sz w:val="24"/>
+        </w:rPr>
+        <w:lastRenderedPageBreak/>
+        <w:pict w14:anchorId="4FB4183B">
+          <v:shape id="_x0000_i1027" type="#_x0000_t75" style="width:424.65pt;height:318.65pt">
+            <v:imagedata r:id="rId12" o:title="Figura 03"/>
+          </v:shape>
+        </w:pict>
+      </w:r>
     </w:p>
     <w:p>
       <w:pPr>
@@ -5736,6 +5747,18 @@
           <w:sz w:val="24"/>
         </w:rPr>
       </w:pPr>
+      <w:r>
+        <w:rPr>
+          <w:rFonts w:ascii="TimesNewRomanPS-BoldMT" w:hAnsi="TimesNewRomanPS-BoldMT"/>
+          <w:sz w:val="24"/>
+        </w:rPr>
+        <w:lastRenderedPageBreak/>
+        <w:pict w14:anchorId="12D268E1">
+          <v:shape id="_x0000_i1028" type="#_x0000_t75" style="width:424.65pt;height:318.65pt">
+            <v:imagedata r:id="rId13" o:title="Figura 04"/>
+          </v:shape>
+        </w:pict>
+      </w:r>
     </w:p>
     <w:p>
       <w:pPr>
@@ -5846,15 +5869,7 @@
           <w:rFonts w:ascii="TimesNewRomanPS-BoldMT" w:hAnsi="TimesNewRomanPS-BoldMT"/>
           <w:szCs w:val="28"/>
         </w:rPr>
-        <w:t xml:space="preserve">O trabalho foi realizado com êxito, sendo possível implementar todos os algoritmos utilizando a linguagem Python, realizando a leitura de todas as instâncias </w:t>
-      </w:r>
-      <w:r>
-        <w:rPr>
-          <w:rFonts w:ascii="TimesNewRomanPS-BoldMT" w:hAnsi="TimesNewRomanPS-BoldMT"/>
-          <w:szCs w:val="28"/>
-        </w:rPr>
-        <w:lastRenderedPageBreak/>
-        <w:t>no formato ‘</w:t>
+        <w:t>O trabalho foi realizado com êxito, sendo possível implementar todos os algoritmos utilizando a linguagem Python, realizando a leitura de todas as instâncias no formato ‘</w:t>
       </w:r>
       <w:proofErr w:type="spellStart"/>
       <w:r>
@@ -5896,212 +5911,15 @@
           <w:rFonts w:ascii="TimesNewRomanPS-BoldMT" w:hAnsi="TimesNewRomanPS-BoldMT"/>
           <w:szCs w:val="28"/>
         </w:rPr>
-        <w:t xml:space="preserve"> ...</w:t>
-      </w:r>
-    </w:p>
-    <w:p>
-      <w:pPr>
-        <w:pStyle w:val="Standard"/>
-        <w:spacing w:line="360" w:lineRule="auto"/>
-        <w:jc w:val="both"/>
-        <w:rPr>
-          <w:rFonts w:ascii="TimesNewRomanPS-BoldMT" w:hAnsi="TimesNewRomanPS-BoldMT" w:hint="eastAsia"/>
-          <w:sz w:val="28"/>
+        <w:t xml:space="preserve"> </w:t>
+      </w:r>
+      <w:r>
+        <w:rPr>
+          <w:rFonts w:ascii="TimesNewRomanPS-BoldMT" w:hAnsi="TimesNewRomanPS-BoldMT"/>
           <w:szCs w:val="28"/>
         </w:rPr>
-      </w:pPr>
-    </w:p>
-    <w:p>
-      <w:pPr>
-        <w:pStyle w:val="Standard"/>
-        <w:spacing w:line="360" w:lineRule="auto"/>
-        <w:jc w:val="both"/>
-        <w:rPr>
-          <w:rFonts w:ascii="TimesNewRomanPS-BoldMT" w:hAnsi="TimesNewRomanPS-BoldMT" w:hint="eastAsia"/>
-          <w:sz w:val="28"/>
-          <w:szCs w:val="28"/>
-        </w:rPr>
-      </w:pPr>
-    </w:p>
-    <w:p>
-      <w:pPr>
-        <w:pStyle w:val="Standard"/>
-        <w:spacing w:line="360" w:lineRule="auto"/>
-        <w:jc w:val="both"/>
-        <w:rPr>
-          <w:rFonts w:ascii="TimesNewRomanPS-BoldMT" w:hAnsi="TimesNewRomanPS-BoldMT" w:hint="eastAsia"/>
-          <w:sz w:val="28"/>
-          <w:szCs w:val="28"/>
-        </w:rPr>
-      </w:pPr>
-    </w:p>
-    <w:p>
-      <w:pPr>
-        <w:pStyle w:val="Standard"/>
-        <w:spacing w:line="360" w:lineRule="auto"/>
-        <w:jc w:val="both"/>
-        <w:rPr>
-          <w:rFonts w:ascii="TimesNewRomanPS-BoldMT" w:hAnsi="TimesNewRomanPS-BoldMT" w:hint="eastAsia"/>
-          <w:sz w:val="28"/>
-          <w:szCs w:val="28"/>
-        </w:rPr>
-      </w:pPr>
-    </w:p>
-    <w:p>
-      <w:pPr>
-        <w:pStyle w:val="Standard"/>
-        <w:spacing w:line="360" w:lineRule="auto"/>
-        <w:jc w:val="both"/>
-        <w:rPr>
-          <w:rFonts w:ascii="TimesNewRomanPS-BoldMT" w:hAnsi="TimesNewRomanPS-BoldMT" w:hint="eastAsia"/>
-          <w:sz w:val="28"/>
-          <w:szCs w:val="28"/>
-        </w:rPr>
-      </w:pPr>
-    </w:p>
-    <w:p>
-      <w:pPr>
-        <w:pStyle w:val="Standard"/>
-        <w:spacing w:line="360" w:lineRule="auto"/>
-        <w:jc w:val="both"/>
-        <w:rPr>
-          <w:rFonts w:ascii="TimesNewRomanPS-BoldMT" w:hAnsi="TimesNewRomanPS-BoldMT" w:hint="eastAsia"/>
-          <w:sz w:val="28"/>
-          <w:szCs w:val="28"/>
-        </w:rPr>
-      </w:pPr>
-    </w:p>
-    <w:p>
-      <w:pPr>
-        <w:pStyle w:val="Standard"/>
-        <w:spacing w:line="360" w:lineRule="auto"/>
-        <w:jc w:val="both"/>
-        <w:rPr>
-          <w:rFonts w:ascii="TimesNewRomanPS-BoldMT" w:hAnsi="TimesNewRomanPS-BoldMT" w:hint="eastAsia"/>
-          <w:sz w:val="28"/>
-          <w:szCs w:val="28"/>
-        </w:rPr>
-      </w:pPr>
-    </w:p>
-    <w:p>
-      <w:pPr>
-        <w:pStyle w:val="Standard"/>
-        <w:spacing w:line="360" w:lineRule="auto"/>
-        <w:jc w:val="both"/>
-        <w:rPr>
-          <w:rFonts w:ascii="TimesNewRomanPS-BoldMT" w:hAnsi="TimesNewRomanPS-BoldMT" w:hint="eastAsia"/>
-          <w:sz w:val="28"/>
-          <w:szCs w:val="28"/>
-        </w:rPr>
-      </w:pPr>
-    </w:p>
-    <w:p>
-      <w:pPr>
-        <w:pStyle w:val="Standard"/>
-        <w:spacing w:line="360" w:lineRule="auto"/>
-        <w:jc w:val="both"/>
-        <w:rPr>
-          <w:rFonts w:ascii="TimesNewRomanPS-BoldMT" w:hAnsi="TimesNewRomanPS-BoldMT" w:hint="eastAsia"/>
-          <w:sz w:val="28"/>
-          <w:szCs w:val="28"/>
-        </w:rPr>
-      </w:pPr>
-    </w:p>
-    <w:p>
-      <w:pPr>
-        <w:pStyle w:val="Standard"/>
-        <w:spacing w:line="360" w:lineRule="auto"/>
-        <w:jc w:val="both"/>
-        <w:rPr>
-          <w:rFonts w:ascii="TimesNewRomanPS-BoldMT" w:hAnsi="TimesNewRomanPS-BoldMT" w:hint="eastAsia"/>
-          <w:sz w:val="28"/>
-          <w:szCs w:val="28"/>
-        </w:rPr>
-      </w:pPr>
-    </w:p>
-    <w:p>
-      <w:pPr>
-        <w:pStyle w:val="Standard"/>
-        <w:spacing w:line="360" w:lineRule="auto"/>
-        <w:jc w:val="both"/>
-        <w:rPr>
-          <w:rFonts w:ascii="TimesNewRomanPS-BoldMT" w:hAnsi="TimesNewRomanPS-BoldMT" w:hint="eastAsia"/>
-          <w:sz w:val="28"/>
-          <w:szCs w:val="28"/>
-        </w:rPr>
-      </w:pPr>
-    </w:p>
-    <w:p>
-      <w:pPr>
-        <w:pStyle w:val="Standard"/>
-        <w:spacing w:line="360" w:lineRule="auto"/>
-        <w:jc w:val="both"/>
-        <w:rPr>
-          <w:rFonts w:ascii="TimesNewRomanPS-BoldMT" w:hAnsi="TimesNewRomanPS-BoldMT" w:hint="eastAsia"/>
-          <w:sz w:val="28"/>
-          <w:szCs w:val="28"/>
-        </w:rPr>
-      </w:pPr>
-    </w:p>
-    <w:p>
-      <w:pPr>
-        <w:pStyle w:val="Standard"/>
-        <w:spacing w:line="360" w:lineRule="auto"/>
-        <w:jc w:val="both"/>
-        <w:rPr>
-          <w:rFonts w:ascii="TimesNewRomanPS-BoldMT" w:hAnsi="TimesNewRomanPS-BoldMT" w:hint="eastAsia"/>
-          <w:sz w:val="28"/>
-          <w:szCs w:val="28"/>
-        </w:rPr>
-      </w:pPr>
-    </w:p>
-    <w:p>
-      <w:pPr>
-        <w:pStyle w:val="Standard"/>
-        <w:spacing w:line="360" w:lineRule="auto"/>
-        <w:jc w:val="both"/>
-        <w:rPr>
-          <w:rFonts w:ascii="TimesNewRomanPS-BoldMT" w:hAnsi="TimesNewRomanPS-BoldMT" w:hint="eastAsia"/>
-          <w:sz w:val="28"/>
-          <w:szCs w:val="28"/>
-        </w:rPr>
-      </w:pPr>
-    </w:p>
-    <w:p>
-      <w:pPr>
-        <w:pStyle w:val="Standard"/>
-        <w:spacing w:line="360" w:lineRule="auto"/>
-        <w:jc w:val="both"/>
-        <w:rPr>
-          <w:rFonts w:ascii="TimesNewRomanPS-BoldMT" w:hAnsi="TimesNewRomanPS-BoldMT" w:hint="eastAsia"/>
-          <w:sz w:val="28"/>
-          <w:szCs w:val="28"/>
-        </w:rPr>
-      </w:pPr>
-    </w:p>
-    <w:p>
-      <w:pPr>
-        <w:pStyle w:val="Standard"/>
-        <w:spacing w:line="360" w:lineRule="auto"/>
-        <w:jc w:val="both"/>
-        <w:rPr>
-          <w:rFonts w:ascii="TimesNewRomanPS-BoldMT" w:hAnsi="TimesNewRomanPS-BoldMT" w:hint="eastAsia"/>
-          <w:sz w:val="28"/>
-          <w:szCs w:val="28"/>
-        </w:rPr>
-      </w:pPr>
-    </w:p>
-    <w:p>
-      <w:pPr>
-        <w:pStyle w:val="Standard"/>
-        <w:spacing w:line="360" w:lineRule="auto"/>
-        <w:jc w:val="both"/>
-        <w:rPr>
-          <w:rFonts w:ascii="TimesNewRomanPS-BoldMT" w:hAnsi="TimesNewRomanPS-BoldMT" w:hint="eastAsia"/>
-          <w:sz w:val="28"/>
-          <w:szCs w:val="28"/>
-        </w:rPr>
-      </w:pPr>
+        <w:t>que tanto memória e tempo de processamento crescem exponencialmente em ambos os algoritmos, porém, no algoritmo maxVal2 o consumo de tempo e memória é bem maior que o maxVal1.</w:t>
+      </w:r>
     </w:p>
     <w:p>
       <w:pPr>
@@ -6175,6 +5993,7 @@
           <w:sz w:val="28"/>
           <w:szCs w:val="28"/>
         </w:rPr>
+        <w:lastRenderedPageBreak/>
         <w:t>REFERÊNCIAS</w:t>
       </w:r>
     </w:p>
@@ -6215,8 +6034,8 @@
       </w:pPr>
     </w:p>
     <w:sectPr>
-      <w:headerReference w:type="default" r:id="rId12"/>
-      <w:footerReference w:type="default" r:id="rId13"/>
+      <w:headerReference w:type="default" r:id="rId14"/>
+      <w:footerReference w:type="default" r:id="rId15"/>
       <w:pgSz w:w="11906" w:h="16838"/>
       <w:pgMar w:top="1417" w:right="1701" w:bottom="1417" w:left="1701" w:header="708" w:footer="708" w:gutter="0"/>
       <w:pgNumType w:start="3"/>
@@ -6282,7 +6101,7 @@
           <w:rPr>
             <w:noProof/>
           </w:rPr>
-          <w:t>10</w:t>
+          <w:t>12</w:t>
         </w:r>
         <w:r>
           <w:fldChar w:fldCharType="end"/>
@@ -8619,7 +8438,7 @@
 </file>
 
 <file path=customXml/itemProps1.xml><?xml version="1.0" encoding="utf-8"?>
-<ds:datastoreItem xmlns:ds="http://schemas.openxmlformats.org/officeDocument/2006/customXml" ds:itemID="{82EA94F9-F46F-4F0B-83B6-4B25DF587C9F}">
+<ds:datastoreItem xmlns:ds="http://schemas.openxmlformats.org/officeDocument/2006/customXml" ds:itemID="{48069261-43FB-44F5-8D16-6705526A4AFE}">
   <ds:schemaRefs>
     <ds:schemaRef ds:uri="http://schemas.openxmlformats.org/officeDocument/2006/bibliography"/>
   </ds:schemaRefs>
